--- a/src/main/resources/templates/WRITE_OFF_Template.docx
+++ b/src/main/resources/templates/WRITE_OFF_Template.docx
@@ -21,17 +21,7 @@
           <w:sz w:val="24"/>
           <w:szCs w:val="24"/>
         </w:rPr>
-        <w:t xml:space="preserve">Заявление </w:t>
-      </w:r>
-      <w:r>
-        <w:rPr>
-          <w:rFonts w:ascii="Times New Roman" w:hAnsi="Times New Roman" w:cs="Times New Roman"/>
-          <w:b/>
-          <w:bCs/>
-          <w:sz w:val="24"/>
-          <w:szCs w:val="24"/>
-        </w:rPr>
-        <w:t>на списание материального средства</w:t>
+        <w:t>Заявление на списание материального средства</w:t>
       </w:r>
     </w:p>
     <w:p>
@@ -41,7 +31,6 @@
           <w:rFonts w:ascii="Times New Roman" w:hAnsi="Times New Roman" w:cs="Times New Roman"/>
           <w:sz w:val="24"/>
           <w:szCs w:val="24"/>
-          <w:lang w:val="en-US"/>
         </w:rPr>
       </w:pPr>
       <w:r>
@@ -66,15 +55,7 @@
           <w:sz w:val="24"/>
           <w:szCs w:val="24"/>
         </w:rPr>
-        <w:t>списать со складского учёта и передать в подразделение по утилизации следующие материально-технические средства в связи с их полной амортизацией и невозможностью дальнейшей эксплуатации</w:t>
-      </w:r>
-      <w:r>
-        <w:rPr>
-          <w:rFonts w:ascii="Times New Roman" w:hAnsi="Times New Roman" w:cs="Times New Roman"/>
-          <w:sz w:val="24"/>
-          <w:szCs w:val="24"/>
-        </w:rPr>
-        <w:t>:</w:t>
+        <w:t>списать со складского учёта и передать в подразделение по утилизации следующие материально-технические средства в связи с их полной амортизацией и невозможностью дальнейшей эксплуатации:</w:t>
       </w:r>
     </w:p>
     <w:p>
@@ -93,7 +74,43 @@
           <w:szCs w:val="24"/>
           <w:lang w:val="en-US"/>
         </w:rPr>
-        <w:t>{itemTable}</w:t>
+        <w:t>{</w:t>
+      </w:r>
+      <w:r>
+        <w:rPr>
+          <w:rFonts w:ascii="Times New Roman" w:hAnsi="Times New Roman" w:cs="Times New Roman"/>
+          <w:sz w:val="24"/>
+          <w:szCs w:val="24"/>
+          <w:lang w:val="en-US"/>
+        </w:rPr>
+        <w:t>{</w:t>
+      </w:r>
+      <w:r>
+        <w:rPr>
+          <w:rFonts w:ascii="Times New Roman" w:hAnsi="Times New Roman" w:cs="Times New Roman"/>
+          <w:sz w:val="24"/>
+          <w:szCs w:val="24"/>
+          <w:lang w:val="en-US"/>
+        </w:rPr>
+        <w:t>#</w:t>
+      </w:r>
+      <w:r>
+        <w:rPr>
+          <w:rFonts w:ascii="Times New Roman" w:hAnsi="Times New Roman" w:cs="Times New Roman"/>
+          <w:sz w:val="24"/>
+          <w:szCs w:val="24"/>
+          <w:lang w:val="en-US"/>
+        </w:rPr>
+        <w:t>itemTable}</w:t>
+      </w:r>
+      <w:r>
+        <w:rPr>
+          <w:rFonts w:ascii="Times New Roman" w:hAnsi="Times New Roman" w:cs="Times New Roman"/>
+          <w:sz w:val="24"/>
+          <w:szCs w:val="24"/>
+          <w:lang w:val="en-US"/>
+        </w:rPr>
+        <w:t>}</w:t>
       </w:r>
     </w:p>
     <w:sectPr>
@@ -709,6 +726,7 @@
   <w:style w:type="character" w:default="1" w:styleId="a0">
     <w:name w:val="Default Paragraph Font"/>
     <w:uiPriority w:val="1"/>
+    <w:semiHidden/>
     <w:unhideWhenUsed/>
   </w:style>
   <w:style w:type="table" w:default="1" w:styleId="a1">

--- a/src/main/resources/templates/WRITE_OFF_Template.docx
+++ b/src/main/resources/templates/WRITE_OFF_Template.docx
@@ -39,7 +39,7 @@
           <w:sz w:val="24"/>
           <w:szCs w:val="24"/>
         </w:rPr>
-        <w:t xml:space="preserve">Прошу </w:t>
+        <w:t xml:space="preserve">Прошу Вас списать со складского учета и передать в подразделение по утилизации материально-техническое средство {{item}} в связи с </w:t>
       </w:r>
       <w:r>
         <w:rPr>
@@ -47,7 +47,7 @@
           <w:sz w:val="24"/>
           <w:szCs w:val="24"/>
         </w:rPr>
-        <w:t xml:space="preserve">Вас </w:t>
+        <w:t>причиной «</w:t>
       </w:r>
       <w:r>
         <w:rPr>
@@ -55,62 +55,23 @@
           <w:sz w:val="24"/>
           <w:szCs w:val="24"/>
         </w:rPr>
-        <w:t>списать со складского учёта и передать в подразделение по утилизации следующие материально-технические средства в связи с их полной амортизацией и невозможностью дальнейшей эксплуатации:</w:t>
-      </w:r>
-    </w:p>
-    <w:p>
-      <w:pPr>
-        <w:rPr>
-          <w:rFonts w:ascii="Times New Roman" w:hAnsi="Times New Roman" w:cs="Times New Roman"/>
-          <w:sz w:val="24"/>
-          <w:szCs w:val="24"/>
-          <w:lang w:val="en-US"/>
-        </w:rPr>
-      </w:pPr>
-      <w:r>
-        <w:rPr>
-          <w:rFonts w:ascii="Times New Roman" w:hAnsi="Times New Roman" w:cs="Times New Roman"/>
-          <w:sz w:val="24"/>
-          <w:szCs w:val="24"/>
-          <w:lang w:val="en-US"/>
-        </w:rPr>
-        <w:t>{</w:t>
+        <w:t>{{reason}}</w:t>
       </w:r>
       <w:r>
         <w:rPr>
           <w:rFonts w:ascii="Times New Roman" w:hAnsi="Times New Roman" w:cs="Times New Roman"/>
           <w:sz w:val="24"/>
           <w:szCs w:val="24"/>
-          <w:lang w:val="en-US"/>
         </w:rPr>
-        <w:t>{</w:t>
+        <w:t>»</w:t>
       </w:r>
       <w:r>
         <w:rPr>
           <w:rFonts w:ascii="Times New Roman" w:hAnsi="Times New Roman" w:cs="Times New Roman"/>
           <w:sz w:val="24"/>
           <w:szCs w:val="24"/>
-          <w:lang w:val="en-US"/>
         </w:rPr>
-        <w:t>#</w:t>
-      </w:r>
-      <w:r>
-        <w:rPr>
-          <w:rFonts w:ascii="Times New Roman" w:hAnsi="Times New Roman" w:cs="Times New Roman"/>
-          <w:sz w:val="24"/>
-          <w:szCs w:val="24"/>
-          <w:lang w:val="en-US"/>
-        </w:rPr>
-        <w:t>itemTable}</w:t>
-      </w:r>
-      <w:r>
-        <w:rPr>
-          <w:rFonts w:ascii="Times New Roman" w:hAnsi="Times New Roman" w:cs="Times New Roman"/>
-          <w:sz w:val="24"/>
-          <w:szCs w:val="24"/>
-          <w:lang w:val="en-US"/>
-        </w:rPr>
-        <w:t>}</w:t>
+        <w:t>.</w:t>
       </w:r>
     </w:p>
     <w:sectPr>
